--- a/项目文档/游戏项目策划书.docx
+++ b/项目文档/游戏项目策划书.docx
@@ -1,6 +1,6 @@
 
 <file path=word/document.xml><?xml version="1.0" encoding="utf-8"?>
-<w:document xmlns:wpc="http://schemas.microsoft.com/office/word/2010/wordprocessingCanvas" xmlns:mo="http://schemas.microsoft.com/office/mac/office/2008/main" xmlns:mc="http://schemas.openxmlformats.org/markup-compatibility/2006" xmlns:mv="urn:schemas-microsoft-com:mac:vml" xmlns:o="urn:schemas-microsoft-com:office:office" xmlns:r="http://schemas.openxmlformats.org/officeDocument/2006/relationships" xmlns:m="http://schemas.openxmlformats.org/officeDocument/2006/math" xmlns:v="urn:schemas-microsoft-com:vml" xmlns:wp14="http://schemas.microsoft.com/office/word/2010/wordprocessingDrawing" xmlns:wp="http://schemas.openxmlformats.org/drawingml/2006/wordprocessingDrawing" xmlns:w10="urn:schemas-microsoft-com:office:word" xmlns:w="http://schemas.openxmlformats.org/wordprocessingml/2006/main" xmlns:w14="http://schemas.microsoft.com/office/word/2010/wordml" xmlns:w15="http://schemas.microsoft.com/office/word/2012/wordml" xmlns:wpg="http://schemas.microsoft.com/office/word/2010/wordprocessingGroup" xmlns:wpi="http://schemas.microsoft.com/office/word/2010/wordprocessingInk" xmlns:wne="http://schemas.microsoft.com/office/word/2006/wordml" xmlns:wps="http://schemas.microsoft.com/office/word/2010/wordprocessingShape" mc:Ignorable="w14 w15 wp14">
+<w:document xmlns:wpc="http://schemas.microsoft.com/office/word/2010/wordprocessingCanvas" xmlns:cx="http://schemas.microsoft.com/office/drawing/2014/chartex" xmlns:cx1="http://schemas.microsoft.com/office/drawing/2015/9/8/chartex" xmlns:cx2="http://schemas.microsoft.com/office/drawing/2015/10/21/chartex" xmlns:cx3="http://schemas.microsoft.com/office/drawing/2016/5/9/chartex" xmlns:cx4="http://schemas.microsoft.com/office/drawing/2016/5/10/chartex" xmlns:cx5="http://schemas.microsoft.com/office/drawing/2016/5/11/chartex" xmlns:cx6="http://schemas.microsoft.com/office/drawing/2016/5/12/chartex" xmlns:cx7="http://schemas.microsoft.com/office/drawing/2016/5/13/chartex" xmlns:cx8="http://schemas.microsoft.com/office/drawing/2016/5/14/chartex" xmlns:mc="http://schemas.openxmlformats.org/markup-compatibility/2006" xmlns:aink="http://schemas.microsoft.com/office/drawing/2016/ink" xmlns:am3d="http://schemas.microsoft.com/office/drawing/2017/model3d" xmlns:o="urn:schemas-microsoft-com:office:office" xmlns:r="http://schemas.openxmlformats.org/officeDocument/2006/relationships" xmlns:m="http://schemas.openxmlformats.org/officeDocument/2006/math" xmlns:v="urn:schemas-microsoft-com:vml" xmlns:wp14="http://schemas.microsoft.com/office/word/2010/wordprocessingDrawing" xmlns:wp="http://schemas.openxmlformats.org/drawingml/2006/wordprocessingDrawing" xmlns:w10="urn:schemas-microsoft-com:office:word" xmlns:w="http://schemas.openxmlformats.org/wordprocessingml/2006/main" xmlns:w14="http://schemas.microsoft.com/office/word/2010/wordml" xmlns:w15="http://schemas.microsoft.com/office/word/2012/wordml" xmlns:w16cid="http://schemas.microsoft.com/office/word/2016/wordml/cid" xmlns:w16se="http://schemas.microsoft.com/office/word/2015/wordml/symex" xmlns:wpg="http://schemas.microsoft.com/office/word/2010/wordprocessingGroup" xmlns:wpi="http://schemas.microsoft.com/office/word/2010/wordprocessingInk" xmlns:wne="http://schemas.microsoft.com/office/word/2006/wordml" xmlns:wps="http://schemas.microsoft.com/office/word/2010/wordprocessingShape" mc:Ignorable="w14 w15 w16se w16cid wp14">
   <w:body>
     <w:p>
       <w:pPr>
@@ -36,14 +36,14 @@
     </w:p>
     <w:p>
       <w:pPr>
-        <w:pStyle w:val="Heading1"/>
+        <w:pStyle w:val="1"/>
         <w:numPr>
           <w:ilvl w:val="0"/>
           <w:numId w:val="1"/>
         </w:numPr>
         <w:spacing w:before="0" w:after="0" w:line="240" w:lineRule="auto"/>
         <w:rPr>
-          <w:rFonts w:ascii="宋体" w:eastAsia="宋体" w:hAnsi="宋体" w:hint="eastAsia"/>
+          <w:rFonts w:ascii="宋体" w:eastAsia="宋体" w:hAnsi="宋体"/>
           <w:sz w:val="28"/>
         </w:rPr>
       </w:pPr>
@@ -70,11 +70,6 @@
       </w:r>
     </w:p>
     <w:p>
-      <w:pPr>
-        <w:rPr>
-          <w:rFonts w:hint="eastAsia"/>
-        </w:rPr>
-      </w:pPr>
       <w:r>
         <w:rPr>
           <w:rFonts w:ascii="MS Mincho" w:eastAsia="MS Mincho" w:hAnsi="MS Mincho" w:cs="MS Mincho"/>
@@ -231,7 +226,7 @@
       </w:r>
       <w:r>
         <w:rPr>
-          <w:rFonts w:ascii="SimSun" w:eastAsia="SimSun" w:hAnsi="SimSun" w:cs="SimSun"/>
+          <w:rFonts w:ascii="宋体" w:eastAsia="宋体" w:hAnsi="宋体" w:cs="宋体"/>
           <w:b/>
           <w:bCs/>
           <w:kern w:val="44"/>
@@ -254,7 +249,7 @@
     </w:p>
     <w:p>
       <w:pPr>
-        <w:pStyle w:val="Heading1"/>
+        <w:pStyle w:val="1"/>
         <w:numPr>
           <w:ilvl w:val="0"/>
           <w:numId w:val="1"/>
@@ -267,7 +262,7 @@
       </w:pPr>
       <w:r>
         <w:rPr>
-          <w:rFonts w:ascii="SimSun" w:eastAsia="SimSun" w:hAnsi="SimSun" w:cs="SimSun"/>
+          <w:rFonts w:ascii="宋体" w:eastAsia="宋体" w:hAnsi="宋体" w:cs="宋体"/>
           <w:sz w:val="28"/>
         </w:rPr>
         <w:t>项</w:t>
@@ -310,14 +305,14 @@
     </w:p>
     <w:p>
       <w:pPr>
-        <w:pStyle w:val="Heading2"/>
+        <w:pStyle w:val="2"/>
         <w:numPr>
           <w:ilvl w:val="0"/>
           <w:numId w:val="3"/>
         </w:numPr>
         <w:spacing w:before="0" w:after="0" w:line="240" w:lineRule="auto"/>
         <w:rPr>
-          <w:rFonts w:ascii="宋体" w:eastAsia="宋体" w:hAnsi="宋体" w:hint="eastAsia"/>
+          <w:rFonts w:ascii="宋体" w:eastAsia="宋体" w:hAnsi="宋体"/>
           <w:sz w:val="28"/>
         </w:rPr>
       </w:pPr>
@@ -358,11 +353,6 @@
       </w:r>
     </w:p>
     <w:p>
-      <w:pPr>
-        <w:rPr>
-          <w:rFonts w:hint="eastAsia"/>
-        </w:rPr>
-      </w:pPr>
       <w:r>
         <w:rPr>
           <w:rFonts w:ascii="MS Mincho" w:eastAsia="MS Mincho" w:hAnsi="MS Mincho" w:cs="MS Mincho"/>
@@ -405,7 +395,7 @@
       </w:r>
       <w:r>
         <w:rPr>
-          <w:rFonts w:ascii="SimSun" w:eastAsia="SimSun" w:hAnsi="SimSun" w:cs="SimSun"/>
+          <w:rFonts w:ascii="宋体" w:eastAsia="宋体" w:hAnsi="宋体" w:cs="宋体"/>
           <w:b/>
           <w:bCs/>
           <w:sz w:val="28"/>
@@ -425,7 +415,7 @@
       </w:r>
       <w:r>
         <w:rPr>
-          <w:rFonts w:ascii="SimSun" w:eastAsia="SimSun" w:hAnsi="SimSun" w:cs="SimSun"/>
+          <w:rFonts w:ascii="宋体" w:eastAsia="宋体" w:hAnsi="宋体" w:cs="宋体"/>
           <w:b/>
           <w:bCs/>
           <w:sz w:val="28"/>
@@ -445,7 +435,7 @@
       </w:r>
       <w:r>
         <w:rPr>
-          <w:rFonts w:ascii="SimSun" w:eastAsia="SimSun" w:hAnsi="SimSun" w:cs="SimSun"/>
+          <w:rFonts w:ascii="宋体" w:eastAsia="宋体" w:hAnsi="宋体" w:cs="宋体"/>
           <w:b/>
           <w:bCs/>
           <w:sz w:val="28"/>
@@ -465,7 +455,7 @@
       </w:r>
       <w:r>
         <w:rPr>
-          <w:rFonts w:ascii="SimSun" w:eastAsia="SimSun" w:hAnsi="SimSun" w:cs="SimSun"/>
+          <w:rFonts w:ascii="宋体" w:eastAsia="宋体" w:hAnsi="宋体" w:cs="宋体"/>
           <w:b/>
           <w:bCs/>
           <w:sz w:val="28"/>
@@ -485,7 +475,7 @@
       </w:r>
       <w:r>
         <w:rPr>
-          <w:rFonts w:ascii="SimSun" w:eastAsia="SimSun" w:hAnsi="SimSun" w:cs="SimSun"/>
+          <w:rFonts w:ascii="宋体" w:eastAsia="宋体" w:hAnsi="宋体" w:cs="宋体"/>
           <w:b/>
           <w:bCs/>
           <w:sz w:val="28"/>
@@ -505,7 +495,7 @@
       </w:r>
       <w:r>
         <w:rPr>
-          <w:rFonts w:ascii="SimSun" w:eastAsia="SimSun" w:hAnsi="SimSun" w:cs="SimSun"/>
+          <w:rFonts w:ascii="宋体" w:eastAsia="宋体" w:hAnsi="宋体" w:cs="宋体"/>
           <w:b/>
           <w:bCs/>
           <w:sz w:val="28"/>
@@ -525,7 +515,7 @@
       </w:r>
       <w:r>
         <w:rPr>
-          <w:rFonts w:ascii="SimSun" w:eastAsia="SimSun" w:hAnsi="SimSun" w:cs="SimSun"/>
+          <w:rFonts w:ascii="宋体" w:eastAsia="宋体" w:hAnsi="宋体" w:cs="宋体"/>
           <w:b/>
           <w:bCs/>
           <w:sz w:val="28"/>
@@ -545,7 +535,7 @@
       </w:r>
       <w:r>
         <w:rPr>
-          <w:rFonts w:ascii="SimSun" w:eastAsia="SimSun" w:hAnsi="SimSun" w:cs="SimSun"/>
+          <w:rFonts w:ascii="宋体" w:eastAsia="宋体" w:hAnsi="宋体" w:cs="宋体"/>
           <w:b/>
           <w:bCs/>
           <w:sz w:val="28"/>
@@ -565,7 +555,7 @@
       </w:r>
       <w:r>
         <w:rPr>
-          <w:rFonts w:ascii="SimSun" w:eastAsia="SimSun" w:hAnsi="SimSun" w:cs="SimSun"/>
+          <w:rFonts w:ascii="宋体" w:eastAsia="宋体" w:hAnsi="宋体" w:cs="宋体"/>
           <w:b/>
           <w:bCs/>
           <w:sz w:val="28"/>
@@ -585,7 +575,7 @@
       </w:r>
       <w:r>
         <w:rPr>
-          <w:rFonts w:ascii="SimSun" w:eastAsia="SimSun" w:hAnsi="SimSun" w:cs="SimSun"/>
+          <w:rFonts w:ascii="宋体" w:eastAsia="宋体" w:hAnsi="宋体" w:cs="宋体"/>
           <w:b/>
           <w:bCs/>
           <w:sz w:val="28"/>
@@ -605,7 +595,7 @@
       </w:r>
       <w:r>
         <w:rPr>
-          <w:rFonts w:ascii="SimSun" w:eastAsia="SimSun" w:hAnsi="SimSun" w:cs="SimSun"/>
+          <w:rFonts w:ascii="宋体" w:eastAsia="宋体" w:hAnsi="宋体" w:cs="宋体"/>
           <w:b/>
           <w:bCs/>
           <w:sz w:val="28"/>
@@ -625,7 +615,7 @@
       </w:r>
       <w:r>
         <w:rPr>
-          <w:rFonts w:ascii="SimSun" w:eastAsia="SimSun" w:hAnsi="SimSun" w:cs="SimSun"/>
+          <w:rFonts w:ascii="宋体" w:eastAsia="宋体" w:hAnsi="宋体" w:cs="宋体"/>
           <w:b/>
           <w:bCs/>
           <w:sz w:val="28"/>
@@ -645,7 +635,7 @@
       </w:r>
       <w:r>
         <w:rPr>
-          <w:rFonts w:ascii="SimSun" w:eastAsia="SimSun" w:hAnsi="SimSun" w:cs="SimSun"/>
+          <w:rFonts w:ascii="宋体" w:eastAsia="宋体" w:hAnsi="宋体" w:cs="宋体"/>
           <w:b/>
           <w:bCs/>
           <w:sz w:val="28"/>
@@ -666,7 +656,7 @@
     </w:p>
     <w:p>
       <w:pPr>
-        <w:pStyle w:val="Heading2"/>
+        <w:pStyle w:val="2"/>
         <w:numPr>
           <w:ilvl w:val="0"/>
           <w:numId w:val="3"/>
@@ -742,300 +732,158 @@
         <w:widowControl/>
         <w:jc w:val="left"/>
         <w:rPr>
-          <w:rFonts w:ascii="Abadi MT Condensed Extra Bold" w:eastAsia="Microsoft YaHei" w:hAnsi="Abadi MT Condensed Extra Bold" w:cs="Times New Roman"/>
-          <w:color w:val="666666"/>
-          <w:kern w:val="0"/>
-          <w:sz w:val="18"/>
-          <w:szCs w:val="18"/>
-          <w:shd w:val="clear" w:color="auto" w:fill="FFFFFF"/>
-        </w:rPr>
-      </w:pPr>
-      <w:r>
-        <w:rPr>
-          <w:rFonts w:ascii="Microsoft YaHei" w:eastAsia="Microsoft YaHei" w:hAnsi="Microsoft YaHei" w:cs="Times New Roman" w:hint="eastAsia"/>
+          <w:rFonts w:ascii="宋体" w:eastAsia="宋体" w:hAnsi="宋体" w:cs="Times New Roman"/>
           <w:color w:val="666666"/>
           <w:kern w:val="0"/>
           <w:sz w:val="24"/>
           <w:szCs w:val="24"/>
           <w:shd w:val="clear" w:color="auto" w:fill="FFFFFF"/>
         </w:rPr>
-        <w:t xml:space="preserve">  </w:t>
-      </w:r>
-      <w:r>
-        <w:rPr>
-          <w:rFonts w:ascii="Abadi MT Condensed Extra Bold" w:eastAsia="Microsoft YaHei" w:hAnsi="Abadi MT Condensed Extra Bold" w:cs="Times New Roman"/>
+      </w:pPr>
+      <w:r>
+        <w:rPr>
+          <w:rFonts w:ascii="微软雅黑" w:eastAsia="微软雅黑" w:hAnsi="微软雅黑" w:cs="Times New Roman" w:hint="eastAsia"/>
           <w:color w:val="666666"/>
           <w:kern w:val="0"/>
-          <w:sz w:val="18"/>
-          <w:szCs w:val="18"/>
+          <w:sz w:val="24"/>
+          <w:szCs w:val="24"/>
           <w:shd w:val="clear" w:color="auto" w:fill="FFFFFF"/>
         </w:rPr>
-        <w:t>上古时期，炎帝为了要保持神至高无上的地位，而拒绝给予凡间迈入文明社会的最后一样物品</w:t>
-      </w:r>
-      <w:r>
-        <w:rPr>
-          <w:rFonts w:ascii="Abadi MT Condensed Extra Bold" w:eastAsia="Microsoft YaHei" w:hAnsi="Abadi MT Condensed Extra Bold" w:cs="Times New Roman"/>
+        <w:t xml:space="preserve">  </w:t>
+      </w:r>
+      <w:bookmarkStart w:id="0" w:name="_GoBack"/>
+      <w:r>
+        <w:rPr>
+          <w:rFonts w:ascii="宋体" w:eastAsia="宋体" w:hAnsi="宋体" w:cs="Times New Roman"/>
           <w:color w:val="666666"/>
           <w:kern w:val="0"/>
-          <w:sz w:val="18"/>
-          <w:szCs w:val="18"/>
+          <w:sz w:val="24"/>
+          <w:szCs w:val="24"/>
           <w:shd w:val="clear" w:color="auto" w:fill="FFFFFF"/>
         </w:rPr>
-        <w:t>——</w:t>
-      </w:r>
-      <w:r>
-        <w:rPr>
-          <w:rFonts w:ascii="Abadi MT Condensed Extra Bold" w:eastAsia="Microsoft YaHei" w:hAnsi="Abadi MT Condensed Extra Bold" w:cs="Times New Roman"/>
-          <w:color w:val="666666"/>
-          <w:kern w:val="0"/>
-          <w:sz w:val="18"/>
-          <w:szCs w:val="18"/>
-          <w:shd w:val="clear" w:color="auto" w:fill="FFFFFF"/>
-        </w:rPr>
-        <w:t>火。为了帮助自己</w:t>
-      </w:r>
-      <w:bookmarkStart w:id="0" w:name="_GoBack"/>
-      <w:bookmarkEnd w:id="0"/>
-      <w:r>
-        <w:rPr>
-          <w:rFonts w:ascii="Abadi MT Condensed Extra Bold" w:eastAsia="Microsoft YaHei" w:hAnsi="Abadi MT Condensed Extra Bold" w:cs="Times New Roman"/>
-          <w:color w:val="666666"/>
-          <w:kern w:val="0"/>
-          <w:sz w:val="18"/>
-          <w:szCs w:val="18"/>
-          <w:shd w:val="clear" w:color="auto" w:fill="FFFFFF"/>
-        </w:rPr>
-        <w:t>的子民摆脱茹毛饮血的原始生活，女娲偷得火种投放于凡间。从此，凡间开始向文明社会快速前进。在长期无火种照耀的岁月里，北方至阴至寒的黑暗地带产生了黑暗的祭品</w:t>
-      </w:r>
-      <w:r>
-        <w:rPr>
-          <w:rFonts w:ascii="Abadi MT Condensed Extra Bold" w:eastAsia="Microsoft YaHei" w:hAnsi="Abadi MT Condensed Extra Bold" w:cs="Times New Roman"/>
-          <w:color w:val="666666"/>
-          <w:kern w:val="0"/>
-          <w:sz w:val="18"/>
-          <w:szCs w:val="18"/>
-          <w:shd w:val="clear" w:color="auto" w:fill="FFFFFF"/>
-        </w:rPr>
-        <w:t>——</w:t>
-      </w:r>
-      <w:r>
-        <w:rPr>
-          <w:rFonts w:ascii="Abadi MT Condensed Extra Bold" w:eastAsia="Microsoft YaHei" w:hAnsi="Abadi MT Condensed Extra Bold" w:cs="Times New Roman"/>
-          <w:color w:val="666666"/>
-          <w:kern w:val="0"/>
-          <w:sz w:val="18"/>
-          <w:szCs w:val="18"/>
-          <w:shd w:val="clear" w:color="auto" w:fill="FFFFFF"/>
-        </w:rPr>
-        <w:t>魔族，他们拥有黑暗能量，长期生活在黑色地带，心性中光辉点逐渐被消磨殆尽，取而代之的则是黑暗的心性。</w:t>
+        <w:t>上古时期，炎帝为了要保持神至高无上的地位，而拒绝给予凡间迈入文明社会的最后一样物品——火。为了帮助自己的子民摆脱茹毛饮血的原始生活，女娲偷得火种投放于凡间。从此，凡间开始向文明社会快速前进。在长期无火种照耀的岁月里，北方至阴至寒的黑暗地带产生了黑暗的祭品——魔族，他们拥有黑暗能量，长期生活在黑色地带，心性中光辉点逐渐被消磨殆尽，取而代之的则是黑暗的心性。</w:t>
       </w:r>
     </w:p>
     <w:p>
       <w:pPr>
-        <w:pStyle w:val="NormalWeb"/>
+        <w:pStyle w:val="ab"/>
         <w:spacing w:before="300" w:beforeAutospacing="0" w:after="0" w:afterAutospacing="0"/>
         <w:ind w:firstLine="480"/>
         <w:rPr>
-          <w:rFonts w:ascii="Abadi MT Condensed Extra Bold" w:eastAsia="Microsoft YaHei" w:hAnsi="Abadi MT Condensed Extra Bold"/>
+          <w:rFonts w:ascii="宋体" w:eastAsia="宋体" w:hAnsi="宋体"/>
           <w:color w:val="666666"/>
-          <w:sz w:val="18"/>
-          <w:szCs w:val="18"/>
-        </w:rPr>
-      </w:pPr>
-      <w:r>
-        <w:rPr>
-          <w:rFonts w:ascii="Abadi MT Condensed Extra Bold" w:eastAsia="Microsoft YaHei" w:hAnsi="Abadi MT Condensed Extra Bold"/>
+        </w:rPr>
+      </w:pPr>
+      <w:r>
+        <w:rPr>
+          <w:rFonts w:ascii="宋体" w:eastAsia="宋体" w:hAnsi="宋体"/>
           <w:color w:val="666666"/>
-          <w:sz w:val="18"/>
-          <w:szCs w:val="18"/>
         </w:rPr>
         <w:t>这个种族总是阴郁善妒，极具侵略性和攻击性。而在南边至阳地带，因有太阳神金乌的眷顾，他们最早开化，拥有先进发达的文明，在人族刚刚摆脱茹毛饮血的生活时，这个种族的文明已经发展至最高峰，他们从天地日月间悟出宇宙命数轮回之道，通过修炼逐渐摆脱了人的躯体，他们不仅具有上千年的寿命，而且拥有强大的法力，而被成为神族，其位不低于九天之上生活在云浮城的上古创造神们。</w:t>
       </w:r>
     </w:p>
     <w:p>
       <w:pPr>
-        <w:pStyle w:val="NormalWeb"/>
+        <w:pStyle w:val="ab"/>
         <w:spacing w:before="300" w:beforeAutospacing="0" w:after="0" w:afterAutospacing="0"/>
         <w:ind w:firstLine="480"/>
         <w:rPr>
-          <w:rFonts w:ascii="Abadi MT Condensed Extra Bold" w:eastAsia="Microsoft YaHei" w:hAnsi="Abadi MT Condensed Extra Bold"/>
+          <w:rFonts w:ascii="宋体" w:eastAsia="宋体" w:hAnsi="宋体"/>
           <w:color w:val="666666"/>
-          <w:sz w:val="18"/>
-          <w:szCs w:val="18"/>
-        </w:rPr>
-      </w:pPr>
-      <w:r>
-        <w:rPr>
-          <w:rFonts w:ascii="Abadi MT Condensed Extra Bold" w:eastAsia="Microsoft YaHei" w:hAnsi="Abadi MT Condensed Extra Bold"/>
+        </w:rPr>
+      </w:pPr>
+      <w:r>
+        <w:rPr>
+          <w:rFonts w:ascii="宋体" w:eastAsia="宋体" w:hAnsi="宋体"/>
           <w:color w:val="666666"/>
-          <w:sz w:val="18"/>
-          <w:szCs w:val="18"/>
-        </w:rPr>
-        <w:t>就这样过了许久，魔族中有人腻烦了魔族杀戮嗜血的残暴的生活方式，而神族中则有人厌倦了神界冷清严肃的修真氛围，他们开始共同寻找第三种生存方式。他们相互沟通、联姻，于是这两个族系之间衍生出了第三个种族，一个多姿多彩、富有生命力的种族</w:t>
-      </w:r>
-      <w:r>
-        <w:rPr>
-          <w:rFonts w:ascii="Abadi MT Condensed Extra Bold" w:eastAsia="Microsoft YaHei" w:hAnsi="Abadi MT Condensed Extra Bold"/>
-          <w:color w:val="666666"/>
-          <w:sz w:val="18"/>
-          <w:szCs w:val="18"/>
-        </w:rPr>
-        <w:t>——</w:t>
-      </w:r>
-      <w:r>
-        <w:rPr>
-          <w:rFonts w:ascii="Abadi MT Condensed Extra Bold" w:eastAsia="Microsoft YaHei" w:hAnsi="Abadi MT Condensed Extra Bold"/>
-          <w:color w:val="666666"/>
-          <w:sz w:val="18"/>
-          <w:szCs w:val="18"/>
-        </w:rPr>
-        <w:t>人族，他们寄居在神族与魔族的交接地带</w:t>
-      </w:r>
-      <w:r>
-        <w:rPr>
-          <w:rFonts w:ascii="Abadi MT Condensed Extra Bold" w:eastAsia="Microsoft YaHei" w:hAnsi="Abadi MT Condensed Extra Bold"/>
-          <w:color w:val="666666"/>
-          <w:sz w:val="18"/>
-          <w:szCs w:val="18"/>
-        </w:rPr>
-        <w:t>——</w:t>
-      </w:r>
-      <w:r>
-        <w:rPr>
-          <w:rFonts w:ascii="Abadi MT Condensed Extra Bold" w:eastAsia="Microsoft YaHei" w:hAnsi="Abadi MT Condensed Extra Bold"/>
-          <w:color w:val="666666"/>
-          <w:sz w:val="18"/>
-          <w:szCs w:val="18"/>
-        </w:rPr>
-        <w:t>肥沃的中原。拥有火种之后，人族凭借自身非凡的创造力，以一日千里的速度追赶着其他两族的文明。</w:t>
+        </w:rPr>
+        <w:t>就这样过了许久，魔族中有人腻烦了魔族杀戮嗜血的残暴的生活方式，而神族中则有人厌倦了神界冷清严肃的修真氛围，他们开始共同寻找第三种生存方式。他们相互沟通、联姻，于是这两个族系之间衍生出了第三个种族，一个多姿多彩、富有生命力的种族——人族，他们寄居在神族与魔族的交接地带——肥沃的中原。拥有火种之后，人族凭借自身非凡的创造力，以一日千里的速度追赶着其他两族的文明。</w:t>
       </w:r>
     </w:p>
     <w:p>
       <w:pPr>
-        <w:pStyle w:val="NormalWeb"/>
+        <w:pStyle w:val="ab"/>
         <w:spacing w:before="300" w:beforeAutospacing="0" w:after="0" w:afterAutospacing="0"/>
         <w:ind w:firstLine="480"/>
         <w:rPr>
-          <w:rFonts w:ascii="Abadi MT Condensed Extra Bold" w:eastAsia="Microsoft YaHei" w:hAnsi="Abadi MT Condensed Extra Bold"/>
+          <w:rFonts w:ascii="宋体" w:eastAsia="宋体" w:hAnsi="宋体"/>
           <w:color w:val="666666"/>
-          <w:sz w:val="18"/>
-          <w:szCs w:val="18"/>
-        </w:rPr>
-      </w:pPr>
-      <w:r>
-        <w:rPr>
-          <w:rFonts w:ascii="Abadi MT Condensed Extra Bold" w:eastAsia="Microsoft YaHei" w:hAnsi="Abadi MT Condensed Extra Bold"/>
+        </w:rPr>
+      </w:pPr>
+      <w:r>
+        <w:rPr>
+          <w:rFonts w:ascii="宋体" w:eastAsia="宋体" w:hAnsi="宋体"/>
           <w:color w:val="666666"/>
-          <w:sz w:val="18"/>
-          <w:szCs w:val="18"/>
-        </w:rPr>
-        <w:t>凡间呈现出一副蒸蒸日上的景象。炎帝得知女娲偷火种的事后异常的恼怒，用怨念与黑暗幻化成了一个妖艳绝伦的女子，带着一个装满灾难、病疫与仇恨等一切不祥之物的瓶子来到凡间。凡间的人皇与魔君为此女子所魅惑，两族为此而发生了战争。此女子倒出瓶中之物，顿时凡间乌烟瘴气，生灵涂炭。最后在神族的出面干预下，才平定了这场灾祸，妖女也被封印于神族的七星台。</w:t>
+        </w:rPr>
+        <w:t>凡间呈现出一副蒸蒸日上的景象。炎帝得知女娲偷火种的事后异常的恼怒，用怨念与黑暗幻化成了一个妖艳绝伦的女子，带着一个装满灾难、病疫与</w:t>
+      </w:r>
+      <w:r>
+        <w:rPr>
+          <w:rFonts w:ascii="宋体" w:eastAsia="宋体" w:hAnsi="宋体"/>
+          <w:color w:val="666666"/>
+        </w:rPr>
+        <w:lastRenderedPageBreak/>
+        <w:t>仇恨等一切不祥之物的瓶子来到凡间。凡间的人皇与魔君为此女子所魅惑，两族为此而发生了战争。此女子倒出瓶中之物，顿时凡间乌烟瘴气，生灵涂炭。最后在神族的出面干预下，才平定了这场灾祸，妖女也被封印于神族的七星台。</w:t>
       </w:r>
     </w:p>
     <w:p>
       <w:pPr>
-        <w:pStyle w:val="NormalWeb"/>
+        <w:pStyle w:val="ab"/>
         <w:spacing w:before="300" w:beforeAutospacing="0" w:after="0" w:afterAutospacing="0"/>
         <w:ind w:firstLine="480"/>
         <w:rPr>
-          <w:rFonts w:ascii="Abadi MT Condensed Extra Bold" w:eastAsia="Microsoft YaHei" w:hAnsi="Abadi MT Condensed Extra Bold"/>
+          <w:rFonts w:ascii="宋体" w:eastAsia="宋体" w:hAnsi="宋体"/>
           <w:color w:val="666666"/>
-          <w:sz w:val="18"/>
-          <w:szCs w:val="18"/>
-        </w:rPr>
-      </w:pPr>
-      <w:r>
-        <w:rPr>
-          <w:rFonts w:ascii="Abadi MT Condensed Extra Bold" w:eastAsia="Microsoft YaHei" w:hAnsi="Abadi MT Condensed Extra Bold"/>
+        </w:rPr>
+      </w:pPr>
+      <w:r>
+        <w:rPr>
+          <w:rFonts w:ascii="宋体" w:eastAsia="宋体" w:hAnsi="宋体"/>
           <w:color w:val="666666"/>
-          <w:sz w:val="18"/>
-          <w:szCs w:val="18"/>
-        </w:rPr>
-        <w:t>在炎帝准备带着五行大军血洗凡间之时，众神出手阻止，经过一场恶战终将其封印于一支神箭当中。这一场几十万年前的动乱终暂告一段落。时光流转，几十万年后，因破军星陡亮，炎帝力量猛增，试图逃离之际被众神再次阻止，而困于七星台的妖女却逃出神界，投入魔族，自此便如放虎归山，杳无音讯</w:t>
-      </w:r>
-      <w:r>
-        <w:rPr>
-          <w:rFonts w:ascii="Abadi MT Condensed Extra Bold" w:eastAsia="Microsoft YaHei" w:hAnsi="Abadi MT Condensed Extra Bold"/>
-          <w:color w:val="666666"/>
-          <w:sz w:val="18"/>
-          <w:szCs w:val="18"/>
-        </w:rPr>
-        <w:lastRenderedPageBreak/>
-        <w:t xml:space="preserve">[6] </w:t>
-      </w:r>
-      <w:r>
-        <w:rPr>
-          <w:rFonts w:ascii="Abadi MT Condensed Extra Bold" w:eastAsia="Microsoft YaHei" w:hAnsi="Abadi MT Condensed Extra Bold"/>
-          <w:color w:val="666666"/>
-          <w:sz w:val="18"/>
-          <w:szCs w:val="18"/>
-        </w:rPr>
-        <w:t>。转眼数万年后，东汉末年，人族朝廷腐败，民不聊生，魔族实力壮大，对中原大陆虎视眈眈，神族界修真进入浮躁期，天地之间戾气剧增。</w:t>
+        </w:rPr>
+        <w:t>在炎帝准备带着五行大军血洗凡间之时，众神出手阻止，经过一场恶战终将其封印于一支神箭当中。这一场几十万年前的动乱终暂告一段落。时光流转，几十万年后，因破军星陡亮，炎帝力量猛增，试图逃离之际被众神再次阻止，而困于七星台的妖女却逃出神界，投入魔族，自此便如放虎归山，杳无音讯[6] 。转眼数万年后，东汉末年，人族朝廷腐败，民不聊生，魔族实力壮大，对中原大陆虎视眈眈，神族界修真进入浮躁期，天地之间戾气剧增。</w:t>
       </w:r>
     </w:p>
     <w:p>
       <w:pPr>
-        <w:pStyle w:val="NormalWeb"/>
+        <w:pStyle w:val="ab"/>
         <w:spacing w:before="300" w:beforeAutospacing="0" w:after="0" w:afterAutospacing="0"/>
         <w:ind w:firstLine="480"/>
         <w:rPr>
-          <w:rFonts w:ascii="Abadi MT Condensed Extra Bold" w:eastAsia="Microsoft YaHei" w:hAnsi="Abadi MT Condensed Extra Bold"/>
+          <w:rFonts w:ascii="宋体" w:eastAsia="宋体" w:hAnsi="宋体"/>
           <w:color w:val="666666"/>
-          <w:sz w:val="18"/>
-          <w:szCs w:val="18"/>
-        </w:rPr>
-      </w:pPr>
-      <w:r>
-        <w:rPr>
-          <w:rFonts w:ascii="Abadi MT Condensed Extra Bold" w:eastAsia="Microsoft YaHei" w:hAnsi="Abadi MT Condensed Extra Bold"/>
+        </w:rPr>
+      </w:pPr>
+      <w:r>
+        <w:rPr>
+          <w:rFonts w:ascii="宋体" w:eastAsia="宋体" w:hAnsi="宋体"/>
           <w:color w:val="666666"/>
-          <w:sz w:val="18"/>
-          <w:szCs w:val="18"/>
         </w:rPr>
         <w:t>张角，三组精英中南华仙人的徒弟，深受乱世迫害，偷取了南华仙人的《太平要术》后，一个庞大的创世梦想在他的心中诞生。张角设计引诱看护神殿的神兽梦梦破除了神殿中锁定神箭的秘咒。贪玩的梦梦不谙世事，玩耍神箭之时因被发现而错手将神箭丢下九天。神箭破裂，炎帝的黑暗力量渗透凡间，搅动着这早已不堪的乱世。张角潜入人间，以招募信徒为名，引领了历史上一场声势浩大的农民运动，史称黄巾起义。</w:t>
       </w:r>
     </w:p>
     <w:p>
       <w:pPr>
-        <w:pStyle w:val="NormalWeb"/>
+        <w:pStyle w:val="ab"/>
         <w:spacing w:before="300" w:beforeAutospacing="0" w:after="0" w:afterAutospacing="0"/>
         <w:ind w:firstLine="480"/>
         <w:rPr>
-          <w:rFonts w:ascii="Microsoft YaHei" w:eastAsia="Microsoft YaHei" w:hAnsi="Microsoft YaHei" w:hint="eastAsia"/>
+          <w:rFonts w:ascii="宋体" w:eastAsia="宋体" w:hAnsi="宋体"/>
           <w:color w:val="666666"/>
         </w:rPr>
       </w:pPr>
       <w:r>
         <w:rPr>
-          <w:rFonts w:ascii="Abadi MT Condensed Extra Bold" w:eastAsia="Microsoft YaHei" w:hAnsi="Abadi MT Condensed Extra Bold"/>
+          <w:rFonts w:ascii="宋体" w:eastAsia="宋体" w:hAnsi="宋体"/>
           <w:color w:val="666666"/>
-          <w:sz w:val="18"/>
-          <w:szCs w:val="18"/>
-        </w:rPr>
-        <w:t>而无辜的神兽梦梦也因事由它起，被三仙人赋予重任，前往凡间开始了一段寻找天命者和收集神箭碎片的漫漫之途</w:t>
-      </w:r>
-      <w:r>
-        <w:rPr>
-          <w:rFonts w:ascii="Abadi MT Condensed Extra Bold" w:eastAsia="Microsoft YaHei" w:hAnsi="Abadi MT Condensed Extra Bold"/>
-          <w:color w:val="666666"/>
-          <w:sz w:val="18"/>
-          <w:szCs w:val="18"/>
-        </w:rPr>
-        <w:t>……</w:t>
-      </w:r>
-      <w:r>
-        <w:rPr>
-          <w:rFonts w:ascii="Abadi MT Condensed Extra Bold" w:eastAsia="Microsoft YaHei" w:hAnsi="Abadi MT Condensed Extra Bold"/>
-          <w:color w:val="666666"/>
-          <w:sz w:val="18"/>
-          <w:szCs w:val="18"/>
-        </w:rPr>
-        <w:t>梦塔防的故事便由此开始。</w:t>
+        </w:rPr>
+        <w:t>而无辜的神兽梦梦也因事由它起，被三仙人赋予重任，前往凡间开始了一段寻找天命者和收集神箭碎片的漫漫之途……梦塔防的故事便由此开始。</w:t>
       </w:r>
     </w:p>
+    <w:bookmarkEnd w:id="0"/>
     <w:p>
       <w:pPr>
-        <w:pStyle w:val="Heading1"/>
+        <w:pStyle w:val="1"/>
         <w:numPr>
           <w:ilvl w:val="0"/>
           <w:numId w:val="1"/>
@@ -1056,7 +904,7 @@
     </w:p>
     <w:tbl>
       <w:tblPr>
-        <w:tblStyle w:val="TableGrid"/>
+        <w:tblStyle w:val="a8"/>
         <w:tblW w:w="0" w:type="auto"/>
         <w:jc w:val="center"/>
         <w:tblLook w:val="04A0" w:firstRow="1" w:lastRow="0" w:firstColumn="1" w:lastColumn="0" w:noHBand="0" w:noVBand="1"/>
@@ -1106,7 +954,7 @@
           <w:p>
             <w:pPr>
               <w:rPr>
-                <w:rFonts w:ascii="宋体" w:eastAsia="宋体" w:hAnsi="宋体" w:hint="eastAsia"/>
+                <w:rFonts w:ascii="宋体" w:eastAsia="宋体" w:hAnsi="宋体"/>
               </w:rPr>
             </w:pPr>
             <w:r>
@@ -1219,7 +1067,7 @@
           <w:p>
             <w:pPr>
               <w:rPr>
-                <w:rFonts w:ascii="宋体" w:eastAsia="宋体" w:hAnsi="宋体" w:hint="eastAsia"/>
+                <w:rFonts w:ascii="宋体" w:eastAsia="宋体" w:hAnsi="宋体"/>
               </w:rPr>
             </w:pPr>
             <w:r>
@@ -1230,7 +1078,7 @@
             </w:r>
             <w:r>
               <w:rPr>
-                <w:rFonts w:ascii="SimSun" w:eastAsia="SimSun" w:hAnsi="SimSun" w:cs="SimSun"/>
+                <w:rFonts w:ascii="宋体" w:eastAsia="宋体" w:hAnsi="宋体" w:cs="宋体"/>
               </w:rPr>
               <w:t>项</w:t>
             </w:r>
@@ -1242,7 +1090,7 @@
             </w:r>
             <w:r>
               <w:rPr>
-                <w:rFonts w:ascii="SimSun" w:eastAsia="SimSun" w:hAnsi="SimSun" w:cs="SimSun"/>
+                <w:rFonts w:ascii="宋体" w:eastAsia="宋体" w:hAnsi="宋体" w:cs="宋体"/>
               </w:rPr>
               <w:t>进</w:t>
             </w:r>
@@ -1254,7 +1102,7 @@
             </w:r>
             <w:r>
               <w:rPr>
-                <w:rFonts w:ascii="SimSun" w:eastAsia="SimSun" w:hAnsi="SimSun" w:cs="SimSun"/>
+                <w:rFonts w:ascii="宋体" w:eastAsia="宋体" w:hAnsi="宋体" w:cs="宋体"/>
               </w:rPr>
               <w:t>进</w:t>
             </w:r>
@@ -1262,37 +1110,23 @@
               <w:rPr>
                 <w:rFonts w:ascii="MS Mincho" w:eastAsia="MS Mincho" w:hAnsi="MS Mincho" w:cs="MS Mincho" w:hint="eastAsia"/>
               </w:rPr>
-              <w:t>行跟踪以及改善</w:t>
-            </w:r>
-            <w:proofErr w:type="spellStart"/>
+              <w:t>行跟踪以及改善git上的</w:t>
+            </w:r>
+            <w:r>
+              <w:rPr>
+                <w:rFonts w:ascii="宋体" w:eastAsia="宋体" w:hAnsi="宋体" w:cs="宋体"/>
+              </w:rPr>
+              <w:t>进</w:t>
+            </w:r>
             <w:r>
               <w:rPr>
                 <w:rFonts w:ascii="MS Mincho" w:eastAsia="MS Mincho" w:hAnsi="MS Mincho" w:cs="MS Mincho" w:hint="eastAsia"/>
               </w:rPr>
-              <w:t>git</w:t>
-            </w:r>
-            <w:proofErr w:type="spellEnd"/>
-            <w:r>
-              <w:rPr>
-                <w:rFonts w:ascii="MS Mincho" w:eastAsia="MS Mincho" w:hAnsi="MS Mincho" w:cs="MS Mincho" w:hint="eastAsia"/>
-              </w:rPr>
-              <w:t>上的</w:t>
-            </w:r>
-            <w:r>
-              <w:rPr>
-                <w:rFonts w:ascii="SimSun" w:eastAsia="SimSun" w:hAnsi="SimSun" w:cs="SimSun"/>
-              </w:rPr>
-              <w:t>进</w:t>
-            </w:r>
-            <w:r>
-              <w:rPr>
-                <w:rFonts w:ascii="MS Mincho" w:eastAsia="MS Mincho" w:hAnsi="MS Mincho" w:cs="MS Mincho" w:hint="eastAsia"/>
-              </w:rPr>
               <w:t>度跟</w:t>
             </w:r>
             <w:r>
               <w:rPr>
-                <w:rFonts w:ascii="SimSun" w:eastAsia="SimSun" w:hAnsi="SimSun" w:cs="SimSun"/>
+                <w:rFonts w:ascii="宋体" w:eastAsia="宋体" w:hAnsi="宋体" w:cs="宋体"/>
               </w:rPr>
               <w:t>进</w:t>
             </w:r>
@@ -1465,7 +1299,7 @@
           <w:p>
             <w:pPr>
               <w:rPr>
-                <w:rFonts w:ascii="宋体" w:eastAsia="宋体" w:hAnsi="宋体" w:cstheme="minorEastAsia" w:hint="eastAsia"/>
+                <w:rFonts w:ascii="宋体" w:eastAsia="宋体" w:hAnsi="宋体" w:cstheme="minorEastAsia"/>
               </w:rPr>
             </w:pPr>
             <w:r>
@@ -1518,7 +1352,7 @@
           <w:p>
             <w:pPr>
               <w:rPr>
-                <w:rFonts w:ascii="宋体" w:eastAsia="宋体" w:hAnsi="宋体" w:hint="eastAsia"/>
+                <w:rFonts w:ascii="宋体" w:eastAsia="宋体" w:hAnsi="宋体"/>
               </w:rPr>
             </w:pPr>
             <w:r>
@@ -1566,43 +1400,43 @@
           <w:p>
             <w:pPr>
               <w:rPr>
+                <w:rFonts w:ascii="宋体" w:eastAsia="宋体" w:hAnsi="宋体" w:cstheme="minorEastAsia"/>
+              </w:rPr>
+            </w:pPr>
+            <w:r>
+              <w:rPr>
                 <w:rFonts w:ascii="宋体" w:eastAsia="宋体" w:hAnsi="宋体" w:cstheme="minorEastAsia" w:hint="eastAsia"/>
               </w:rPr>
-            </w:pPr>
+              <w:t>进</w:t>
+            </w:r>
+            <w:r>
+              <w:rPr>
+                <w:rFonts w:ascii="MS Mincho" w:eastAsia="MS Mincho" w:hAnsi="MS Mincho" w:cs="MS Mincho"/>
+              </w:rPr>
+              <w:t>行</w:t>
+            </w:r>
             <w:r>
               <w:rPr>
                 <w:rFonts w:ascii="宋体" w:eastAsia="宋体" w:hAnsi="宋体" w:cstheme="minorEastAsia" w:hint="eastAsia"/>
               </w:rPr>
-              <w:t>进</w:t>
+              <w:t>项</w:t>
             </w:r>
             <w:r>
               <w:rPr>
                 <w:rFonts w:ascii="MS Mincho" w:eastAsia="MS Mincho" w:hAnsi="MS Mincho" w:cs="MS Mincho"/>
               </w:rPr>
-              <w:t>行</w:t>
+              <w:t>目的策划</w:t>
             </w:r>
             <w:r>
               <w:rPr>
                 <w:rFonts w:ascii="宋体" w:eastAsia="宋体" w:hAnsi="宋体" w:cstheme="minorEastAsia" w:hint="eastAsia"/>
               </w:rPr>
-              <w:t>项</w:t>
+              <w:t>以</w:t>
             </w:r>
             <w:r>
               <w:rPr>
                 <w:rFonts w:ascii="MS Mincho" w:eastAsia="MS Mincho" w:hAnsi="MS Mincho" w:cs="MS Mincho"/>
               </w:rPr>
-              <w:t>目的策划</w:t>
-            </w:r>
-            <w:r>
-              <w:rPr>
-                <w:rFonts w:ascii="宋体" w:eastAsia="宋体" w:hAnsi="宋体" w:cstheme="minorEastAsia" w:hint="eastAsia"/>
-              </w:rPr>
-              <w:t>以</w:t>
-            </w:r>
-            <w:r>
-              <w:rPr>
-                <w:rFonts w:ascii="MS Mincho" w:eastAsia="MS Mincho" w:hAnsi="MS Mincho" w:cs="MS Mincho"/>
-              </w:rPr>
               <w:t>及</w:t>
             </w:r>
             <w:r>
@@ -1613,7 +1447,7 @@
             </w:r>
             <w:r>
               <w:rPr>
-                <w:rFonts w:ascii="SimSun" w:eastAsia="SimSun" w:hAnsi="SimSun" w:cs="SimSun"/>
+                <w:rFonts w:ascii="宋体" w:eastAsia="宋体" w:hAnsi="宋体" w:cs="宋体"/>
               </w:rPr>
               <w:t>术</w:t>
             </w:r>
@@ -1625,7 +1459,7 @@
             </w:r>
             <w:r>
               <w:rPr>
-                <w:rFonts w:ascii="SimSun" w:eastAsia="SimSun" w:hAnsi="SimSun" w:cs="SimSun"/>
+                <w:rFonts w:ascii="宋体" w:eastAsia="宋体" w:hAnsi="宋体" w:cs="宋体"/>
               </w:rPr>
               <w:t>习</w:t>
             </w:r>
@@ -1635,7 +1469,7 @@
     </w:tbl>
     <w:p>
       <w:pPr>
-        <w:pStyle w:val="Heading1"/>
+        <w:pStyle w:val="1"/>
         <w:numPr>
           <w:ilvl w:val="0"/>
           <w:numId w:val="1"/>
@@ -1781,7 +1615,7 @@
               <w:pStyle w:val="Default"/>
               <w:jc w:val="center"/>
               <w:rPr>
-                <w:rFonts w:ascii="Times New Roman" w:hAnsi="Times New Roman" w:cs="Times New Roman" w:hint="eastAsia"/>
+                <w:rFonts w:ascii="Times New Roman" w:hAnsi="Times New Roman" w:cs="Times New Roman"/>
                 <w:sz w:val="23"/>
                 <w:szCs w:val="23"/>
               </w:rPr>
@@ -1881,7 +1715,7 @@
               <w:pStyle w:val="Default"/>
               <w:jc w:val="center"/>
               <w:rPr>
-                <w:rFonts w:ascii="Times New Roman" w:hAnsi="Times New Roman" w:cs="Times New Roman" w:hint="eastAsia"/>
+                <w:rFonts w:ascii="Times New Roman" w:hAnsi="Times New Roman" w:cs="Times New Roman"/>
                 <w:sz w:val="23"/>
                 <w:szCs w:val="23"/>
               </w:rPr>
@@ -1950,7 +1784,6 @@
             <w:pPr>
               <w:pStyle w:val="Default"/>
               <w:rPr>
-                <w:rFonts w:hint="eastAsia"/>
                 <w:sz w:val="23"/>
                 <w:szCs w:val="23"/>
               </w:rPr>
@@ -2006,7 +1839,7 @@
               <w:pStyle w:val="Default"/>
               <w:jc w:val="center"/>
               <w:rPr>
-                <w:rFonts w:ascii="Times New Roman" w:hAnsi="Times New Roman" w:cs="Times New Roman" w:hint="eastAsia"/>
+                <w:rFonts w:ascii="Times New Roman" w:hAnsi="Times New Roman" w:cs="Times New Roman"/>
                 <w:sz w:val="23"/>
                 <w:szCs w:val="23"/>
               </w:rPr>
@@ -2075,7 +1908,7 @@
             <w:pPr>
               <w:pStyle w:val="Default"/>
               <w:rPr>
-                <w:rFonts w:ascii="MS Mincho" w:eastAsia="MS Mincho" w:hAnsi="MS Mincho" w:cs="MS Mincho" w:hint="eastAsia"/>
+                <w:rFonts w:ascii="MS Mincho" w:eastAsia="MS Mincho" w:hAnsi="MS Mincho" w:cs="MS Mincho"/>
                 <w:sz w:val="23"/>
                 <w:szCs w:val="23"/>
               </w:rPr>
@@ -2088,7 +1921,7 @@
             </w:r>
             <w:r>
               <w:rPr>
-                <w:rFonts w:ascii="SimSun" w:eastAsia="SimSun" w:hAnsi="SimSun" w:cs="SimSun"/>
+                <w:rFonts w:hAnsi="宋体"/>
               </w:rPr>
               <w:t>创</w:t>
             </w:r>
@@ -2109,7 +1942,7 @@
               <w:pStyle w:val="Default"/>
               <w:jc w:val="center"/>
               <w:rPr>
-                <w:rFonts w:ascii="Times New Roman" w:hAnsi="Times New Roman" w:cs="Times New Roman" w:hint="eastAsia"/>
+                <w:rFonts w:ascii="Times New Roman" w:hAnsi="Times New Roman" w:cs="Times New Roman"/>
                 <w:sz w:val="23"/>
                 <w:szCs w:val="23"/>
               </w:rPr>
@@ -2138,42 +1971,42 @@
             <w:pPr>
               <w:pStyle w:val="Default"/>
               <w:rPr>
+                <w:rFonts w:ascii="MS Mincho" w:eastAsia="MS Mincho" w:hAnsi="MS Mincho" w:cs="MS Mincho"/>
+              </w:rPr>
+            </w:pPr>
+            <w:r>
+              <w:rPr>
                 <w:rFonts w:ascii="MS Mincho" w:eastAsia="MS Mincho" w:hAnsi="MS Mincho" w:cs="MS Mincho" w:hint="eastAsia"/>
               </w:rPr>
-            </w:pPr>
+              <w:t>完成塔的</w:t>
+            </w:r>
+            <w:r>
+              <w:rPr>
+                <w:rFonts w:hAnsi="宋体"/>
+              </w:rPr>
+              <w:t>创</w:t>
+            </w:r>
             <w:r>
               <w:rPr>
                 <w:rFonts w:ascii="MS Mincho" w:eastAsia="MS Mincho" w:hAnsi="MS Mincho" w:cs="MS Mincho" w:hint="eastAsia"/>
               </w:rPr>
-              <w:t>完成塔的</w:t>
-            </w:r>
-            <w:r>
-              <w:rPr>
-                <w:rFonts w:ascii="SimSun" w:eastAsia="SimSun" w:hAnsi="SimSun" w:cs="SimSun"/>
-              </w:rPr>
-              <w:t>创</w:t>
+              <w:t>建以及与地</w:t>
+            </w:r>
+            <w:r>
+              <w:rPr>
+                <w:rFonts w:hAnsi="宋体"/>
+              </w:rPr>
+              <w:t>图</w:t>
             </w:r>
             <w:r>
               <w:rPr>
                 <w:rFonts w:ascii="MS Mincho" w:eastAsia="MS Mincho" w:hAnsi="MS Mincho" w:cs="MS Mincho" w:hint="eastAsia"/>
               </w:rPr>
-              <w:t>建以及与地</w:t>
-            </w:r>
-            <w:r>
-              <w:rPr>
-                <w:rFonts w:ascii="SimSun" w:eastAsia="SimSun" w:hAnsi="SimSun" w:cs="SimSun"/>
-              </w:rPr>
-              <w:t>图</w:t>
-            </w:r>
-            <w:r>
-              <w:rPr>
-                <w:rFonts w:ascii="MS Mincho" w:eastAsia="MS Mincho" w:hAnsi="MS Mincho" w:cs="MS Mincho" w:hint="eastAsia"/>
-              </w:rPr>
               <w:t>，怪物之</w:t>
             </w:r>
             <w:r>
               <w:rPr>
-                <w:rFonts w:ascii="SimSun" w:eastAsia="SimSun" w:hAnsi="SimSun" w:cs="SimSun"/>
+                <w:rFonts w:hAnsi="宋体"/>
               </w:rPr>
               <w:t>间</w:t>
             </w:r>
@@ -2194,7 +2027,7 @@
               <w:pStyle w:val="Default"/>
               <w:jc w:val="center"/>
               <w:rPr>
-                <w:rFonts w:ascii="Times New Roman" w:hAnsi="Times New Roman" w:cs="Times New Roman" w:hint="eastAsia"/>
+                <w:rFonts w:ascii="Times New Roman" w:hAnsi="Times New Roman" w:cs="Times New Roman"/>
                 <w:sz w:val="23"/>
                 <w:szCs w:val="23"/>
               </w:rPr>
@@ -2223,31 +2056,31 @@
             <w:pPr>
               <w:pStyle w:val="Default"/>
               <w:rPr>
+                <w:rFonts w:ascii="MS Mincho" w:eastAsia="MS Mincho" w:hAnsi="MS Mincho" w:cs="MS Mincho"/>
+              </w:rPr>
+            </w:pPr>
+            <w:r>
+              <w:rPr>
+                <w:rFonts w:hAnsi="宋体"/>
+              </w:rPr>
+              <w:t>项</w:t>
+            </w:r>
+            <w:r>
+              <w:rPr>
                 <w:rFonts w:ascii="MS Mincho" w:eastAsia="MS Mincho" w:hAnsi="MS Mincho" w:cs="MS Mincho" w:hint="eastAsia"/>
               </w:rPr>
-            </w:pPr>
-            <w:r>
-              <w:rPr>
-                <w:rFonts w:ascii="SimSun" w:eastAsia="SimSun" w:hAnsi="SimSun" w:cs="SimSun"/>
-              </w:rPr>
-              <w:t>项</w:t>
+              <w:t>目</w:t>
+            </w:r>
+            <w:r>
+              <w:rPr>
+                <w:rFonts w:hAnsi="宋体"/>
+              </w:rPr>
+              <w:t>优</w:t>
             </w:r>
             <w:r>
               <w:rPr>
                 <w:rFonts w:ascii="MS Mincho" w:eastAsia="MS Mincho" w:hAnsi="MS Mincho" w:cs="MS Mincho" w:hint="eastAsia"/>
               </w:rPr>
-              <w:t>目</w:t>
-            </w:r>
-            <w:r>
-              <w:rPr>
-                <w:rFonts w:ascii="SimSun" w:eastAsia="SimSun" w:hAnsi="SimSun" w:cs="SimSun"/>
-              </w:rPr>
-              <w:t>优</w:t>
-            </w:r>
-            <w:r>
-              <w:rPr>
-                <w:rFonts w:ascii="MS Mincho" w:eastAsia="MS Mincho" w:hAnsi="MS Mincho" w:cs="MS Mincho" w:hint="eastAsia"/>
-              </w:rPr>
               <w:t>化与</w:t>
             </w:r>
             <w:r>
@@ -2258,7 +2091,7 @@
             </w:r>
             <w:r>
               <w:rPr>
-                <w:rFonts w:ascii="SimSun" w:eastAsia="SimSun" w:hAnsi="SimSun" w:cs="SimSun" w:hint="eastAsia"/>
+                <w:rFonts w:hAnsi="宋体" w:hint="eastAsia"/>
               </w:rPr>
               <w:t>统测试</w:t>
             </w:r>
@@ -2270,7 +2103,7 @@
             </w:r>
             <w:r>
               <w:rPr>
-                <w:rFonts w:ascii="SimSun" w:eastAsia="SimSun" w:hAnsi="SimSun" w:cs="SimSun" w:hint="eastAsia"/>
+                <w:rFonts w:hAnsi="宋体" w:hint="eastAsia"/>
               </w:rPr>
               <w:t>进</w:t>
             </w:r>
@@ -2291,7 +2124,7 @@
               <w:pStyle w:val="Default"/>
               <w:jc w:val="center"/>
               <w:rPr>
-                <w:rFonts w:ascii="Times New Roman" w:hAnsi="Times New Roman" w:cs="Times New Roman" w:hint="eastAsia"/>
+                <w:rFonts w:ascii="Times New Roman" w:hAnsi="Times New Roman" w:cs="Times New Roman"/>
                 <w:sz w:val="23"/>
                 <w:szCs w:val="23"/>
               </w:rPr>
@@ -2320,12 +2153,12 @@
             <w:pPr>
               <w:pStyle w:val="Default"/>
               <w:rPr>
-                <w:rFonts w:ascii="SimSun" w:eastAsia="SimSun" w:hAnsi="SimSun" w:cs="SimSun" w:hint="eastAsia"/>
+                <w:rFonts w:hAnsi="宋体"/>
               </w:rPr>
             </w:pPr>
             <w:r>
               <w:rPr>
-                <w:rFonts w:ascii="SimSun" w:eastAsia="SimSun" w:hAnsi="SimSun" w:cs="SimSun" w:hint="eastAsia"/>
+                <w:rFonts w:hAnsi="宋体" w:hint="eastAsia"/>
               </w:rPr>
               <w:t>测试计</w:t>
             </w:r>
@@ -2343,7 +2176,7 @@
             </w:r>
             <w:r>
               <w:rPr>
-                <w:rFonts w:ascii="SimSun" w:eastAsia="SimSun" w:hAnsi="SimSun" w:cs="SimSun"/>
+                <w:rFonts w:hAnsi="宋体"/>
               </w:rPr>
               <w:t>进</w:t>
             </w:r>
@@ -2355,7 +2188,7 @@
             </w:r>
             <w:r>
               <w:rPr>
-                <w:rFonts w:ascii="SimSun" w:eastAsia="SimSun" w:hAnsi="SimSun" w:cs="SimSun"/>
+                <w:rFonts w:hAnsi="宋体"/>
               </w:rPr>
               <w:t>稳</w:t>
             </w:r>
@@ -2367,7 +2200,7 @@
             </w:r>
             <w:r>
               <w:rPr>
-                <w:rFonts w:ascii="SimSun" w:eastAsia="SimSun" w:hAnsi="SimSun" w:cs="SimSun"/>
+                <w:rFonts w:hAnsi="宋体"/>
               </w:rPr>
               <w:t>发</w:t>
             </w:r>
@@ -2388,7 +2221,7 @@
               <w:pStyle w:val="Default"/>
               <w:jc w:val="center"/>
               <w:rPr>
-                <w:rFonts w:ascii="Times New Roman" w:hAnsi="Times New Roman" w:cs="Times New Roman" w:hint="eastAsia"/>
+                <w:rFonts w:ascii="Times New Roman" w:hAnsi="Times New Roman" w:cs="Times New Roman"/>
                 <w:sz w:val="23"/>
                 <w:szCs w:val="23"/>
               </w:rPr>
@@ -2417,7 +2250,7 @@
 </file>
 
 <file path=word/endnotes.xml><?xml version="1.0" encoding="utf-8"?>
-<w:endnotes xmlns:wpc="http://schemas.microsoft.com/office/word/2010/wordprocessingCanvas" xmlns:mo="http://schemas.microsoft.com/office/mac/office/2008/main" xmlns:mc="http://schemas.openxmlformats.org/markup-compatibility/2006" xmlns:mv="urn:schemas-microsoft-com:mac:vml" xmlns:o="urn:schemas-microsoft-com:office:office" xmlns:r="http://schemas.openxmlformats.org/officeDocument/2006/relationships" xmlns:m="http://schemas.openxmlformats.org/officeDocument/2006/math" xmlns:v="urn:schemas-microsoft-com:vml" xmlns:wp14="http://schemas.microsoft.com/office/word/2010/wordprocessingDrawing" xmlns:wp="http://schemas.openxmlformats.org/drawingml/2006/wordprocessingDrawing" xmlns:w10="urn:schemas-microsoft-com:office:word" xmlns:w="http://schemas.openxmlformats.org/wordprocessingml/2006/main" xmlns:w14="http://schemas.microsoft.com/office/word/2010/wordml" xmlns:w15="http://schemas.microsoft.com/office/word/2012/wordml" xmlns:wpg="http://schemas.microsoft.com/office/word/2010/wordprocessingGroup" xmlns:wpi="http://schemas.microsoft.com/office/word/2010/wordprocessingInk" xmlns:wne="http://schemas.microsoft.com/office/word/2006/wordml" xmlns:wps="http://schemas.microsoft.com/office/word/2010/wordprocessingShape" mc:Ignorable="w14 w15 wp14">
+<w:endnotes xmlns:wpc="http://schemas.microsoft.com/office/word/2010/wordprocessingCanvas" xmlns:cx="http://schemas.microsoft.com/office/drawing/2014/chartex" xmlns:cx1="http://schemas.microsoft.com/office/drawing/2015/9/8/chartex" xmlns:cx2="http://schemas.microsoft.com/office/drawing/2015/10/21/chartex" xmlns:cx3="http://schemas.microsoft.com/office/drawing/2016/5/9/chartex" xmlns:cx4="http://schemas.microsoft.com/office/drawing/2016/5/10/chartex" xmlns:cx5="http://schemas.microsoft.com/office/drawing/2016/5/11/chartex" xmlns:cx6="http://schemas.microsoft.com/office/drawing/2016/5/12/chartex" xmlns:cx7="http://schemas.microsoft.com/office/drawing/2016/5/13/chartex" xmlns:cx8="http://schemas.microsoft.com/office/drawing/2016/5/14/chartex" xmlns:mc="http://schemas.openxmlformats.org/markup-compatibility/2006" xmlns:aink="http://schemas.microsoft.com/office/drawing/2016/ink" xmlns:am3d="http://schemas.microsoft.com/office/drawing/2017/model3d" xmlns:o="urn:schemas-microsoft-com:office:office" xmlns:r="http://schemas.openxmlformats.org/officeDocument/2006/relationships" xmlns:m="http://schemas.openxmlformats.org/officeDocument/2006/math" xmlns:v="urn:schemas-microsoft-com:vml" xmlns:wp14="http://schemas.microsoft.com/office/word/2010/wordprocessingDrawing" xmlns:wp="http://schemas.openxmlformats.org/drawingml/2006/wordprocessingDrawing" xmlns:w10="urn:schemas-microsoft-com:office:word" xmlns:w="http://schemas.openxmlformats.org/wordprocessingml/2006/main" xmlns:w14="http://schemas.microsoft.com/office/word/2010/wordml" xmlns:w15="http://schemas.microsoft.com/office/word/2012/wordml" xmlns:w16cid="http://schemas.microsoft.com/office/word/2016/wordml/cid" xmlns:w16se="http://schemas.microsoft.com/office/word/2015/wordml/symex" xmlns:wpg="http://schemas.microsoft.com/office/word/2010/wordprocessingGroup" xmlns:wpi="http://schemas.microsoft.com/office/word/2010/wordprocessingInk" xmlns:wne="http://schemas.microsoft.com/office/word/2006/wordml" xmlns:wps="http://schemas.microsoft.com/office/word/2010/wordprocessingShape" mc:Ignorable="w14 w15 w16se w16cid wp14">
   <w:endnote w:type="separator" w:id="-1">
     <w:p>
       <w:r>
@@ -2436,7 +2269,7 @@
 </file>
 
 <file path=word/footnotes.xml><?xml version="1.0" encoding="utf-8"?>
-<w:footnotes xmlns:wpc="http://schemas.microsoft.com/office/word/2010/wordprocessingCanvas" xmlns:mo="http://schemas.microsoft.com/office/mac/office/2008/main" xmlns:mc="http://schemas.openxmlformats.org/markup-compatibility/2006" xmlns:mv="urn:schemas-microsoft-com:mac:vml" xmlns:o="urn:schemas-microsoft-com:office:office" xmlns:r="http://schemas.openxmlformats.org/officeDocument/2006/relationships" xmlns:m="http://schemas.openxmlformats.org/officeDocument/2006/math" xmlns:v="urn:schemas-microsoft-com:vml" xmlns:wp14="http://schemas.microsoft.com/office/word/2010/wordprocessingDrawing" xmlns:wp="http://schemas.openxmlformats.org/drawingml/2006/wordprocessingDrawing" xmlns:w10="urn:schemas-microsoft-com:office:word" xmlns:w="http://schemas.openxmlformats.org/wordprocessingml/2006/main" xmlns:w14="http://schemas.microsoft.com/office/word/2010/wordml" xmlns:w15="http://schemas.microsoft.com/office/word/2012/wordml" xmlns:wpg="http://schemas.microsoft.com/office/word/2010/wordprocessingGroup" xmlns:wpi="http://schemas.microsoft.com/office/word/2010/wordprocessingInk" xmlns:wne="http://schemas.microsoft.com/office/word/2006/wordml" xmlns:wps="http://schemas.microsoft.com/office/word/2010/wordprocessingShape" mc:Ignorable="w14 w15 wp14">
+<w:footnotes xmlns:wpc="http://schemas.microsoft.com/office/word/2010/wordprocessingCanvas" xmlns:cx="http://schemas.microsoft.com/office/drawing/2014/chartex" xmlns:cx1="http://schemas.microsoft.com/office/drawing/2015/9/8/chartex" xmlns:cx2="http://schemas.microsoft.com/office/drawing/2015/10/21/chartex" xmlns:cx3="http://schemas.microsoft.com/office/drawing/2016/5/9/chartex" xmlns:cx4="http://schemas.microsoft.com/office/drawing/2016/5/10/chartex" xmlns:cx5="http://schemas.microsoft.com/office/drawing/2016/5/11/chartex" xmlns:cx6="http://schemas.microsoft.com/office/drawing/2016/5/12/chartex" xmlns:cx7="http://schemas.microsoft.com/office/drawing/2016/5/13/chartex" xmlns:cx8="http://schemas.microsoft.com/office/drawing/2016/5/14/chartex" xmlns:mc="http://schemas.openxmlformats.org/markup-compatibility/2006" xmlns:aink="http://schemas.microsoft.com/office/drawing/2016/ink" xmlns:am3d="http://schemas.microsoft.com/office/drawing/2017/model3d" xmlns:o="urn:schemas-microsoft-com:office:office" xmlns:r="http://schemas.openxmlformats.org/officeDocument/2006/relationships" xmlns:m="http://schemas.openxmlformats.org/officeDocument/2006/math" xmlns:v="urn:schemas-microsoft-com:vml" xmlns:wp14="http://schemas.microsoft.com/office/word/2010/wordprocessingDrawing" xmlns:wp="http://schemas.openxmlformats.org/drawingml/2006/wordprocessingDrawing" xmlns:w10="urn:schemas-microsoft-com:office:word" xmlns:w="http://schemas.openxmlformats.org/wordprocessingml/2006/main" xmlns:w14="http://schemas.microsoft.com/office/word/2010/wordml" xmlns:w15="http://schemas.microsoft.com/office/word/2012/wordml" xmlns:w16cid="http://schemas.microsoft.com/office/word/2016/wordml/cid" xmlns:w16se="http://schemas.microsoft.com/office/word/2015/wordml/symex" xmlns:wpg="http://schemas.microsoft.com/office/word/2010/wordprocessingGroup" xmlns:wpi="http://schemas.microsoft.com/office/word/2010/wordprocessingInk" xmlns:wne="http://schemas.microsoft.com/office/word/2006/wordml" xmlns:wps="http://schemas.microsoft.com/office/word/2010/wordprocessingShape" mc:Ignorable="w14 w15 w16se w16cid wp14">
   <w:footnote w:type="separator" w:id="-1">
     <w:p>
       <w:r>
@@ -2455,8 +2288,8 @@
 </file>
 
 <file path=word/numbering.xml><?xml version="1.0" encoding="utf-8"?>
-<w:numbering xmlns:wpc="http://schemas.microsoft.com/office/word/2010/wordprocessingCanvas" xmlns:mo="http://schemas.microsoft.com/office/mac/office/2008/main" xmlns:mc="http://schemas.openxmlformats.org/markup-compatibility/2006" xmlns:mv="urn:schemas-microsoft-com:mac:vml" xmlns:o="urn:schemas-microsoft-com:office:office" xmlns:r="http://schemas.openxmlformats.org/officeDocument/2006/relationships" xmlns:m="http://schemas.openxmlformats.org/officeDocument/2006/math" xmlns:v="urn:schemas-microsoft-com:vml" xmlns:wp14="http://schemas.microsoft.com/office/word/2010/wordprocessingDrawing" xmlns:wp="http://schemas.openxmlformats.org/drawingml/2006/wordprocessingDrawing" xmlns:w10="urn:schemas-microsoft-com:office:word" xmlns:w="http://schemas.openxmlformats.org/wordprocessingml/2006/main" xmlns:w14="http://schemas.microsoft.com/office/word/2010/wordml" xmlns:w15="http://schemas.microsoft.com/office/word/2012/wordml" xmlns:wpg="http://schemas.microsoft.com/office/word/2010/wordprocessingGroup" xmlns:wpi="http://schemas.microsoft.com/office/word/2010/wordprocessingInk" xmlns:wne="http://schemas.microsoft.com/office/word/2006/wordml" xmlns:wps="http://schemas.microsoft.com/office/word/2010/wordprocessingShape" mc:Ignorable="w14 w15 wp14">
-  <w:abstractNum w:abstractNumId="0">
+<w:numbering xmlns:wpc="http://schemas.microsoft.com/office/word/2010/wordprocessingCanvas" xmlns:cx="http://schemas.microsoft.com/office/drawing/2014/chartex" xmlns:cx1="http://schemas.microsoft.com/office/drawing/2015/9/8/chartex" xmlns:cx2="http://schemas.microsoft.com/office/drawing/2015/10/21/chartex" xmlns:cx3="http://schemas.microsoft.com/office/drawing/2016/5/9/chartex" xmlns:cx4="http://schemas.microsoft.com/office/drawing/2016/5/10/chartex" xmlns:cx5="http://schemas.microsoft.com/office/drawing/2016/5/11/chartex" xmlns:cx6="http://schemas.microsoft.com/office/drawing/2016/5/12/chartex" xmlns:cx7="http://schemas.microsoft.com/office/drawing/2016/5/13/chartex" xmlns:cx8="http://schemas.microsoft.com/office/drawing/2016/5/14/chartex" xmlns:mc="http://schemas.openxmlformats.org/markup-compatibility/2006" xmlns:aink="http://schemas.microsoft.com/office/drawing/2016/ink" xmlns:am3d="http://schemas.microsoft.com/office/drawing/2017/model3d" xmlns:o="urn:schemas-microsoft-com:office:office" xmlns:r="http://schemas.openxmlformats.org/officeDocument/2006/relationships" xmlns:m="http://schemas.openxmlformats.org/officeDocument/2006/math" xmlns:v="urn:schemas-microsoft-com:vml" xmlns:wp14="http://schemas.microsoft.com/office/word/2010/wordprocessingDrawing" xmlns:wp="http://schemas.openxmlformats.org/drawingml/2006/wordprocessingDrawing" xmlns:w10="urn:schemas-microsoft-com:office:word" xmlns:w="http://schemas.openxmlformats.org/wordprocessingml/2006/main" xmlns:w14="http://schemas.microsoft.com/office/word/2010/wordml" xmlns:w15="http://schemas.microsoft.com/office/word/2012/wordml" xmlns:w16cid="http://schemas.microsoft.com/office/word/2016/wordml/cid" xmlns:w16se="http://schemas.microsoft.com/office/word/2015/wordml/symex" xmlns:wpg="http://schemas.microsoft.com/office/word/2010/wordprocessingGroup" xmlns:wpi="http://schemas.microsoft.com/office/word/2010/wordprocessingInk" xmlns:wne="http://schemas.microsoft.com/office/word/2006/wordml" xmlns:wps="http://schemas.microsoft.com/office/word/2010/wordprocessingShape" mc:Ignorable="w14 w15 w16se w16cid wp14">
+  <w:abstractNum w:abstractNumId="0" w15:restartNumberingAfterBreak="0">
     <w:nsid w:val="170D05FE"/>
     <w:multiLevelType w:val="hybridMultilevel"/>
     <w:tmpl w:val="1CD2FB0A"/>
@@ -2546,7 +2379,7 @@
       </w:pPr>
     </w:lvl>
   </w:abstractNum>
-  <w:abstractNum w:abstractNumId="1">
+  <w:abstractNum w:abstractNumId="1" w15:restartNumberingAfterBreak="0">
     <w:nsid w:val="1C202CF1"/>
     <w:multiLevelType w:val="hybridMultilevel"/>
     <w:tmpl w:val="721C04FC"/>
@@ -2635,7 +2468,7 @@
       </w:pPr>
     </w:lvl>
   </w:abstractNum>
-  <w:abstractNum w:abstractNumId="2">
+  <w:abstractNum w:abstractNumId="2" w15:restartNumberingAfterBreak="0">
     <w:nsid w:val="209068FA"/>
     <w:multiLevelType w:val="hybridMultilevel"/>
     <w:tmpl w:val="0154716E"/>
@@ -2748,7 +2581,7 @@
       </w:rPr>
     </w:lvl>
   </w:abstractNum>
-  <w:abstractNum w:abstractNumId="3">
+  <w:abstractNum w:abstractNumId="3" w15:restartNumberingAfterBreak="0">
     <w:nsid w:val="22AF5B65"/>
     <w:multiLevelType w:val="hybridMultilevel"/>
     <w:tmpl w:val="EF9486F0"/>
@@ -2861,7 +2694,7 @@
       </w:rPr>
     </w:lvl>
   </w:abstractNum>
-  <w:abstractNum w:abstractNumId="4">
+  <w:abstractNum w:abstractNumId="4" w15:restartNumberingAfterBreak="0">
     <w:nsid w:val="245D45BC"/>
     <w:multiLevelType w:val="hybridMultilevel"/>
     <w:tmpl w:val="8F5EA374"/>
@@ -2950,7 +2783,7 @@
       </w:pPr>
     </w:lvl>
   </w:abstractNum>
-  <w:abstractNum w:abstractNumId="5">
+  <w:abstractNum w:abstractNumId="5" w15:restartNumberingAfterBreak="0">
     <w:nsid w:val="2EC8727A"/>
     <w:multiLevelType w:val="hybridMultilevel"/>
     <w:tmpl w:val="95321E1C"/>
@@ -3039,7 +2872,7 @@
       </w:pPr>
     </w:lvl>
   </w:abstractNum>
-  <w:abstractNum w:abstractNumId="6">
+  <w:abstractNum w:abstractNumId="6" w15:restartNumberingAfterBreak="0">
     <w:nsid w:val="317B785B"/>
     <w:multiLevelType w:val="hybridMultilevel"/>
     <w:tmpl w:val="8F5EA374"/>
@@ -3128,7 +2961,7 @@
       </w:pPr>
     </w:lvl>
   </w:abstractNum>
-  <w:abstractNum w:abstractNumId="7">
+  <w:abstractNum w:abstractNumId="7" w15:restartNumberingAfterBreak="0">
     <w:nsid w:val="491562EC"/>
     <w:multiLevelType w:val="hybridMultilevel"/>
     <w:tmpl w:val="73864632"/>
@@ -3241,7 +3074,7 @@
       </w:rPr>
     </w:lvl>
   </w:abstractNum>
-  <w:abstractNum w:abstractNumId="8">
+  <w:abstractNum w:abstractNumId="8" w15:restartNumberingAfterBreak="0">
     <w:nsid w:val="4BF53A6D"/>
     <w:multiLevelType w:val="hybridMultilevel"/>
     <w:tmpl w:val="9CA625FE"/>
@@ -3330,7 +3163,7 @@
       </w:pPr>
     </w:lvl>
   </w:abstractNum>
-  <w:abstractNum w:abstractNumId="9">
+  <w:abstractNum w:abstractNumId="9" w15:restartNumberingAfterBreak="0">
     <w:nsid w:val="50C85570"/>
     <w:multiLevelType w:val="hybridMultilevel"/>
     <w:tmpl w:val="F7F873C6"/>
@@ -3443,7 +3276,7 @@
       </w:rPr>
     </w:lvl>
   </w:abstractNum>
-  <w:abstractNum w:abstractNumId="10">
+  <w:abstractNum w:abstractNumId="10" w15:restartNumberingAfterBreak="0">
     <w:nsid w:val="51A27706"/>
     <w:multiLevelType w:val="hybridMultilevel"/>
     <w:tmpl w:val="C16C00D0"/>
@@ -3556,7 +3389,7 @@
       </w:rPr>
     </w:lvl>
   </w:abstractNum>
-  <w:abstractNum w:abstractNumId="11">
+  <w:abstractNum w:abstractNumId="11" w15:restartNumberingAfterBreak="0">
     <w:nsid w:val="59F71E5E"/>
     <w:multiLevelType w:val="hybridMultilevel"/>
     <w:tmpl w:val="6B78457A"/>
@@ -3645,7 +3478,7 @@
       </w:pPr>
     </w:lvl>
   </w:abstractNum>
-  <w:abstractNum w:abstractNumId="12">
+  <w:abstractNum w:abstractNumId="12" w15:restartNumberingAfterBreak="0">
     <w:nsid w:val="5A827FD6"/>
     <w:multiLevelType w:val="hybridMultilevel"/>
     <w:tmpl w:val="F8B4C632"/>
@@ -3758,7 +3591,7 @@
       </w:rPr>
     </w:lvl>
   </w:abstractNum>
-  <w:abstractNum w:abstractNumId="13">
+  <w:abstractNum w:abstractNumId="13" w15:restartNumberingAfterBreak="0">
     <w:nsid w:val="5AA12B26"/>
     <w:multiLevelType w:val="hybridMultilevel"/>
     <w:tmpl w:val="0C7A2942"/>
@@ -3871,7 +3704,7 @@
       </w:rPr>
     </w:lvl>
   </w:abstractNum>
-  <w:abstractNum w:abstractNumId="14">
+  <w:abstractNum w:abstractNumId="14" w15:restartNumberingAfterBreak="0">
     <w:nsid w:val="5C74152F"/>
     <w:multiLevelType w:val="hybridMultilevel"/>
     <w:tmpl w:val="8F5EA374"/>
@@ -3960,7 +3793,7 @@
       </w:pPr>
     </w:lvl>
   </w:abstractNum>
-  <w:abstractNum w:abstractNumId="15">
+  <w:abstractNum w:abstractNumId="15" w15:restartNumberingAfterBreak="0">
     <w:nsid w:val="6618661F"/>
     <w:multiLevelType w:val="hybridMultilevel"/>
     <w:tmpl w:val="F8021CD6"/>
@@ -4073,7 +3906,7 @@
       </w:rPr>
     </w:lvl>
   </w:abstractNum>
-  <w:abstractNum w:abstractNumId="16">
+  <w:abstractNum w:abstractNumId="16" w15:restartNumberingAfterBreak="0">
     <w:nsid w:val="70B05DA8"/>
     <w:multiLevelType w:val="hybridMultilevel"/>
     <w:tmpl w:val="3AFE9060"/>
@@ -4186,7 +4019,7 @@
       </w:rPr>
     </w:lvl>
   </w:abstractNum>
-  <w:abstractNum w:abstractNumId="17">
+  <w:abstractNum w:abstractNumId="17" w15:restartNumberingAfterBreak="0">
     <w:nsid w:val="7DDA72FD"/>
     <w:multiLevelType w:val="hybridMultilevel"/>
     <w:tmpl w:val="2AD8FDCE"/>
@@ -4357,7 +4190,7 @@
 </file>
 
 <file path=word/styles.xml><?xml version="1.0" encoding="utf-8"?>
-<w:styles xmlns:mc="http://schemas.openxmlformats.org/markup-compatibility/2006" xmlns:r="http://schemas.openxmlformats.org/officeDocument/2006/relationships" xmlns:w="http://schemas.openxmlformats.org/wordprocessingml/2006/main" xmlns:w14="http://schemas.microsoft.com/office/word/2010/wordml" xmlns:w15="http://schemas.microsoft.com/office/word/2012/wordml" mc:Ignorable="w14 w15">
+<w:styles xmlns:mc="http://schemas.openxmlformats.org/markup-compatibility/2006" xmlns:r="http://schemas.openxmlformats.org/officeDocument/2006/relationships" xmlns:w="http://schemas.openxmlformats.org/wordprocessingml/2006/main" xmlns:w14="http://schemas.microsoft.com/office/word/2010/wordml" xmlns:w15="http://schemas.microsoft.com/office/word/2012/wordml" xmlns:w16cid="http://schemas.microsoft.com/office/word/2016/wordml/cid" xmlns:w16se="http://schemas.microsoft.com/office/word/2015/wordml/symex" mc:Ignorable="w14 w15 w16se w16cid">
   <w:docDefaults>
     <w:rPrDefault>
       <w:rPr>
@@ -4370,7 +4203,7 @@
     </w:rPrDefault>
     <w:pPrDefault/>
   </w:docDefaults>
-  <w:latentStyles w:defLockedState="0" w:defUIPriority="99" w:defSemiHidden="0" w:defUnhideWhenUsed="0" w:defQFormat="0" w:count="382">
+  <w:latentStyles w:defLockedState="0" w:defUIPriority="99" w:defSemiHidden="0" w:defUnhideWhenUsed="0" w:defQFormat="0" w:count="375">
     <w:lsdException w:name="Normal" w:uiPriority="0" w:qFormat="1"/>
     <w:lsdException w:name="heading 1" w:uiPriority="9" w:qFormat="1"/>
     <w:lsdException w:name="heading 2" w:semiHidden="1" w:uiPriority="9" w:unhideWhenUsed="1" w:qFormat="1"/>
@@ -4527,15 +4360,6 @@
     <w:lsdException w:name="Balloon Text" w:semiHidden="1" w:unhideWhenUsed="1"/>
     <w:lsdException w:name="Table Grid" w:uiPriority="39"/>
     <w:lsdException w:name="Table Theme" w:semiHidden="1" w:unhideWhenUsed="1"/>
-    <w:lsdException w:name="Note Level 1" w:semiHidden="1" w:unhideWhenUsed="1"/>
-    <w:lsdException w:name="Note Level 2" w:semiHidden="1" w:unhideWhenUsed="1"/>
-    <w:lsdException w:name="Note Level 3" w:semiHidden="1" w:unhideWhenUsed="1"/>
-    <w:lsdException w:name="Note Level 4" w:semiHidden="1" w:unhideWhenUsed="1"/>
-    <w:lsdException w:name="Note Level 5" w:semiHidden="1" w:unhideWhenUsed="1"/>
-    <w:lsdException w:name="Note Level 6" w:semiHidden="1" w:unhideWhenUsed="1"/>
-    <w:lsdException w:name="Note Level 7" w:semiHidden="1" w:unhideWhenUsed="1"/>
-    <w:lsdException w:name="Note Level 8" w:semiHidden="1" w:unhideWhenUsed="1"/>
-    <w:lsdException w:name="Note Level 9" w:semiHidden="1" w:unhideWhenUsed="1"/>
     <w:lsdException w:name="Placeholder Text" w:semiHidden="1"/>
     <w:lsdException w:name="No Spacing" w:uiPriority="1" w:qFormat="1"/>
     <w:lsdException w:name="Light Shading" w:uiPriority="60"/>
@@ -4754,7 +4578,7 @@
     <w:lsdException w:name="Mention" w:semiHidden="1" w:unhideWhenUsed="1"/>
     <w:lsdException w:name="Smart Hyperlink" w:semiHidden="1" w:unhideWhenUsed="1"/>
   </w:latentStyles>
-  <w:style w:type="paragraph" w:default="1" w:styleId="Normal">
+  <w:style w:type="paragraph" w:default="1" w:styleId="a">
     <w:name w:val="Normal"/>
     <w:qFormat/>
     <w:rsid w:val="00AC4274"/>
@@ -4763,11 +4587,11 @@
       <w:jc w:val="both"/>
     </w:pPr>
   </w:style>
-  <w:style w:type="paragraph" w:styleId="Heading1">
+  <w:style w:type="paragraph" w:styleId="1">
     <w:name w:val="heading 1"/>
-    <w:basedOn w:val="Normal"/>
-    <w:next w:val="Normal"/>
-    <w:link w:val="Heading1Char"/>
+    <w:basedOn w:val="a"/>
+    <w:next w:val="a"/>
+    <w:link w:val="10"/>
     <w:uiPriority w:val="9"/>
     <w:qFormat/>
     <w:rsid w:val="009C25A4"/>
@@ -4785,11 +4609,11 @@
       <w:szCs w:val="44"/>
     </w:rPr>
   </w:style>
-  <w:style w:type="paragraph" w:styleId="Heading2">
+  <w:style w:type="paragraph" w:styleId="2">
     <w:name w:val="heading 2"/>
-    <w:basedOn w:val="Normal"/>
-    <w:next w:val="Normal"/>
-    <w:link w:val="Heading2Char"/>
+    <w:basedOn w:val="a"/>
+    <w:next w:val="a"/>
+    <w:link w:val="20"/>
     <w:uiPriority w:val="9"/>
     <w:unhideWhenUsed/>
     <w:qFormat/>
@@ -4808,13 +4632,13 @@
       <w:szCs w:val="32"/>
     </w:rPr>
   </w:style>
-  <w:style w:type="character" w:default="1" w:styleId="DefaultParagraphFont">
+  <w:style w:type="character" w:default="1" w:styleId="a0">
     <w:name w:val="Default Paragraph Font"/>
     <w:uiPriority w:val="1"/>
     <w:semiHidden/>
     <w:unhideWhenUsed/>
   </w:style>
-  <w:style w:type="table" w:default="1" w:styleId="TableNormal">
+  <w:style w:type="table" w:default="1" w:styleId="a1">
     <w:name w:val="Normal Table"/>
     <w:uiPriority w:val="99"/>
     <w:semiHidden/>
@@ -4829,16 +4653,16 @@
       </w:tblCellMar>
     </w:tblPr>
   </w:style>
-  <w:style w:type="numbering" w:default="1" w:styleId="NoList">
+  <w:style w:type="numbering" w:default="1" w:styleId="a2">
     <w:name w:val="No List"/>
     <w:uiPriority w:val="99"/>
     <w:semiHidden/>
     <w:unhideWhenUsed/>
   </w:style>
-  <w:style w:type="character" w:customStyle="1" w:styleId="Heading1Char">
-    <w:name w:val="Heading 1 Char"/>
-    <w:basedOn w:val="DefaultParagraphFont"/>
-    <w:link w:val="Heading1"/>
+  <w:style w:type="character" w:customStyle="1" w:styleId="10">
+    <w:name w:val="标题 1 字符"/>
+    <w:basedOn w:val="a0"/>
+    <w:link w:val="1"/>
     <w:uiPriority w:val="9"/>
     <w:rsid w:val="009C25A4"/>
     <w:rPr>
@@ -4849,9 +4673,9 @@
       <w:szCs w:val="44"/>
     </w:rPr>
   </w:style>
-  <w:style w:type="paragraph" w:styleId="ListParagraph">
+  <w:style w:type="paragraph" w:styleId="a3">
     <w:name w:val="List Paragraph"/>
-    <w:basedOn w:val="Normal"/>
+    <w:basedOn w:val="a"/>
     <w:uiPriority w:val="34"/>
     <w:qFormat/>
     <w:rsid w:val="009C25A4"/>
@@ -4859,10 +4683,10 @@
       <w:ind w:firstLineChars="200" w:firstLine="420"/>
     </w:pPr>
   </w:style>
-  <w:style w:type="paragraph" w:styleId="Header">
+  <w:style w:type="paragraph" w:styleId="a4">
     <w:name w:val="header"/>
-    <w:basedOn w:val="Normal"/>
-    <w:link w:val="HeaderChar"/>
+    <w:basedOn w:val="a"/>
+    <w:link w:val="a5"/>
     <w:uiPriority w:val="99"/>
     <w:unhideWhenUsed/>
     <w:rsid w:val="003F56BD"/>
@@ -4882,10 +4706,10 @@
       <w:szCs w:val="18"/>
     </w:rPr>
   </w:style>
-  <w:style w:type="character" w:customStyle="1" w:styleId="HeaderChar">
-    <w:name w:val="Header Char"/>
-    <w:basedOn w:val="DefaultParagraphFont"/>
-    <w:link w:val="Header"/>
+  <w:style w:type="character" w:customStyle="1" w:styleId="a5">
+    <w:name w:val="页眉 字符"/>
+    <w:basedOn w:val="a0"/>
+    <w:link w:val="a4"/>
     <w:uiPriority w:val="99"/>
     <w:rsid w:val="003F56BD"/>
     <w:rPr>
@@ -4893,10 +4717,10 @@
       <w:szCs w:val="18"/>
     </w:rPr>
   </w:style>
-  <w:style w:type="paragraph" w:styleId="Footer">
+  <w:style w:type="paragraph" w:styleId="a6">
     <w:name w:val="footer"/>
-    <w:basedOn w:val="Normal"/>
-    <w:link w:val="FooterChar"/>
+    <w:basedOn w:val="a"/>
+    <w:link w:val="a7"/>
     <w:uiPriority w:val="99"/>
     <w:unhideWhenUsed/>
     <w:rsid w:val="003F56BD"/>
@@ -4913,10 +4737,10 @@
       <w:szCs w:val="18"/>
     </w:rPr>
   </w:style>
-  <w:style w:type="character" w:customStyle="1" w:styleId="FooterChar">
-    <w:name w:val="Footer Char"/>
-    <w:basedOn w:val="DefaultParagraphFont"/>
-    <w:link w:val="Footer"/>
+  <w:style w:type="character" w:customStyle="1" w:styleId="a7">
+    <w:name w:val="页脚 字符"/>
+    <w:basedOn w:val="a0"/>
+    <w:link w:val="a6"/>
     <w:uiPriority w:val="99"/>
     <w:rsid w:val="003F56BD"/>
     <w:rPr>
@@ -4924,10 +4748,10 @@
       <w:szCs w:val="18"/>
     </w:rPr>
   </w:style>
-  <w:style w:type="character" w:customStyle="1" w:styleId="Heading2Char">
-    <w:name w:val="Heading 2 Char"/>
-    <w:basedOn w:val="DefaultParagraphFont"/>
-    <w:link w:val="Heading2"/>
+  <w:style w:type="character" w:customStyle="1" w:styleId="20">
+    <w:name w:val="标题 2 字符"/>
+    <w:basedOn w:val="a0"/>
+    <w:link w:val="2"/>
     <w:uiPriority w:val="9"/>
     <w:rsid w:val="00195E84"/>
     <w:rPr>
@@ -4938,13 +4762,12 @@
       <w:szCs w:val="32"/>
     </w:rPr>
   </w:style>
-  <w:style w:type="table" w:styleId="TableGrid">
+  <w:style w:type="table" w:styleId="a8">
     <w:name w:val="Table Grid"/>
-    <w:basedOn w:val="TableNormal"/>
+    <w:basedOn w:val="a1"/>
     <w:uiPriority w:val="39"/>
     <w:rsid w:val="005829D3"/>
     <w:tblPr>
-      <w:tblInd w:w="0" w:type="dxa"/>
       <w:tblBorders>
         <w:top w:val="single" w:sz="4" w:space="0" w:color="auto"/>
         <w:left w:val="single" w:sz="4" w:space="0" w:color="auto"/>
@@ -4953,12 +4776,6 @@
         <w:insideH w:val="single" w:sz="4" w:space="0" w:color="auto"/>
         <w:insideV w:val="single" w:sz="4" w:space="0" w:color="auto"/>
       </w:tblBorders>
-      <w:tblCellMar>
-        <w:top w:w="0" w:type="dxa"/>
-        <w:left w:w="108" w:type="dxa"/>
-        <w:bottom w:w="0" w:type="dxa"/>
-        <w:right w:w="108" w:type="dxa"/>
-      </w:tblCellMar>
     </w:tblPr>
   </w:style>
   <w:style w:type="paragraph" w:customStyle="1" w:styleId="Default">
@@ -4978,10 +4795,10 @@
       <w:szCs w:val="24"/>
     </w:rPr>
   </w:style>
-  <w:style w:type="paragraph" w:styleId="BalloonText">
+  <w:style w:type="paragraph" w:styleId="a9">
     <w:name w:val="Balloon Text"/>
-    <w:basedOn w:val="Normal"/>
-    <w:link w:val="BalloonTextChar"/>
+    <w:basedOn w:val="a"/>
+    <w:link w:val="aa"/>
     <w:uiPriority w:val="99"/>
     <w:semiHidden/>
     <w:unhideWhenUsed/>
@@ -4991,10 +4808,10 @@
       <w:szCs w:val="18"/>
     </w:rPr>
   </w:style>
-  <w:style w:type="character" w:customStyle="1" w:styleId="BalloonTextChar">
-    <w:name w:val="Balloon Text Char"/>
-    <w:basedOn w:val="DefaultParagraphFont"/>
-    <w:link w:val="BalloonText"/>
+  <w:style w:type="character" w:customStyle="1" w:styleId="aa">
+    <w:name w:val="批注框文本 字符"/>
+    <w:basedOn w:val="a0"/>
+    <w:link w:val="a9"/>
     <w:uiPriority w:val="99"/>
     <w:semiHidden/>
     <w:rsid w:val="002535C1"/>
@@ -5003,9 +4820,9 @@
       <w:szCs w:val="18"/>
     </w:rPr>
   </w:style>
-  <w:style w:type="paragraph" w:styleId="NormalWeb">
+  <w:style w:type="paragraph" w:styleId="ab">
     <w:name w:val="Normal (Web)"/>
-    <w:basedOn w:val="Normal"/>
+    <w:basedOn w:val="a"/>
     <w:uiPriority w:val="99"/>
     <w:unhideWhenUsed/>
     <w:rsid w:val="006A7505"/>
